--- a/แก้ไข/การออกแบบฐานข้อมูล/การออกแบบฐานข้อมูล.docx
+++ b/แก้ไข/การออกแบบฐานข้อมูล/การออกแบบฐานข้อมูล.docx
@@ -1135,7 +1135,7 @@
             <w:pPr>
               <w:jc w:val="thaiDistribute"/>
               <w:rPr>
-                <w:rFonts w:ascii="TH SarabunPSK" w:hAnsi="TH SarabunPSK" w:cs="TH SarabunPSK" w:hint="cs"/>
+                <w:rFonts w:ascii="TH SarabunPSK" w:hAnsi="TH SarabunPSK" w:cs="TH SarabunPSK"/>
                 <w:sz w:val="32"/>
                 <w:szCs w:val="32"/>
                 <w:cs/>
@@ -1183,7 +1183,7 @@
             <w:pPr>
               <w:jc w:val="thaiDistribute"/>
               <w:rPr>
-                <w:rFonts w:ascii="TH SarabunPSK" w:hAnsi="TH SarabunPSK" w:cs="TH SarabunPSK" w:hint="cs"/>
+                <w:rFonts w:ascii="TH SarabunPSK" w:hAnsi="TH SarabunPSK" w:cs="TH SarabunPSK"/>
                 <w:sz w:val="32"/>
                 <w:szCs w:val="32"/>
                 <w:cs/>
@@ -11668,7 +11668,7 @@
       <w:pPr>
         <w:jc w:val="thaiDistribute"/>
         <w:rPr>
-          <w:rFonts w:ascii="TH SarabunPSK" w:hAnsi="TH SarabunPSK" w:cs="TH SarabunPSK" w:hint="cs"/>
+          <w:rFonts w:ascii="TH SarabunPSK" w:hAnsi="TH SarabunPSK" w:cs="TH SarabunPSK"/>
           <w:sz w:val="32"/>
           <w:szCs w:val="32"/>
           <w:cs/>
@@ -18928,7 +18928,7 @@
       <w:pPr>
         <w:jc w:val="thaiDistribute"/>
         <w:rPr>
-          <w:rFonts w:ascii="TH SarabunPSK" w:hAnsi="TH SarabunPSK" w:cs="TH SarabunPSK" w:hint="cs"/>
+          <w:rFonts w:ascii="TH SarabunPSK" w:hAnsi="TH SarabunPSK" w:cs="TH SarabunPSK"/>
           <w:sz w:val="32"/>
           <w:szCs w:val="32"/>
           <w:cs/>
@@ -19588,7 +19588,7 @@
             <w:pPr>
               <w:jc w:val="thaiDistribute"/>
               <w:rPr>
-                <w:rFonts w:ascii="TH SarabunPSK" w:hAnsi="TH SarabunPSK" w:cs="TH SarabunPSK" w:hint="cs"/>
+                <w:rFonts w:ascii="TH SarabunPSK" w:hAnsi="TH SarabunPSK" w:cs="TH SarabunPSK"/>
                 <w:sz w:val="32"/>
                 <w:szCs w:val="32"/>
                 <w:cs/>
@@ -20231,8 +20231,10 @@
                 <w:sz w:val="32"/>
                 <w:szCs w:val="32"/>
               </w:rPr>
-              <w:t>6008111004</w:t>
-            </w:r>
+              <w:t>Cs1100702</w:t>
+            </w:r>
+            <w:bookmarkStart w:id="0" w:name="_GoBack"/>
+            <w:bookmarkEnd w:id="0"/>
           </w:p>
         </w:tc>
       </w:tr>
@@ -20580,7 +20582,7 @@
             <w:pPr>
               <w:jc w:val="center"/>
               <w:rPr>
-                <w:rFonts w:ascii="TH SarabunPSK" w:hAnsi="TH SarabunPSK" w:cs="TH SarabunPSK" w:hint="cs"/>
+                <w:rFonts w:ascii="TH SarabunPSK" w:hAnsi="TH SarabunPSK" w:cs="TH SarabunPSK"/>
                 <w:sz w:val="32"/>
                 <w:szCs w:val="32"/>
                 <w:cs/>
@@ -20604,7 +20606,7 @@
             <w:pPr>
               <w:jc w:val="thaiDistribute"/>
               <w:rPr>
-                <w:rFonts w:ascii="TH SarabunPSK" w:hAnsi="TH SarabunPSK" w:cs="TH SarabunPSK" w:hint="cs"/>
+                <w:rFonts w:ascii="TH SarabunPSK" w:hAnsi="TH SarabunPSK" w:cs="TH SarabunPSK"/>
                 <w:sz w:val="32"/>
                 <w:szCs w:val="32"/>
                 <w:cs/>
@@ -20629,7 +20631,7 @@
             <w:pPr>
               <w:jc w:val="thaiDistribute"/>
               <w:rPr>
-                <w:rFonts w:ascii="TH SarabunPSK" w:hAnsi="TH SarabunPSK" w:cs="TH SarabunPSK" w:hint="cs"/>
+                <w:rFonts w:ascii="TH SarabunPSK" w:hAnsi="TH SarabunPSK" w:cs="TH SarabunPSK"/>
                 <w:sz w:val="32"/>
                 <w:szCs w:val="32"/>
                 <w:cs/>
@@ -20671,7 +20673,7 @@
             <w:pPr>
               <w:jc w:val="thaiDistribute"/>
               <w:rPr>
-                <w:rFonts w:ascii="TH SarabunPSK" w:hAnsi="TH SarabunPSK" w:cs="TH SarabunPSK" w:hint="cs"/>
+                <w:rFonts w:ascii="TH SarabunPSK" w:hAnsi="TH SarabunPSK" w:cs="TH SarabunPSK"/>
                 <w:sz w:val="32"/>
                 <w:szCs w:val="32"/>
                 <w:cs/>
@@ -20709,7 +20711,7 @@
             <w:pPr>
               <w:jc w:val="center"/>
               <w:rPr>
-                <w:rFonts w:ascii="TH SarabunPSK" w:hAnsi="TH SarabunPSK" w:cs="TH SarabunPSK" w:hint="cs"/>
+                <w:rFonts w:ascii="TH SarabunPSK" w:hAnsi="TH SarabunPSK" w:cs="TH SarabunPSK"/>
                 <w:sz w:val="32"/>
                 <w:szCs w:val="32"/>
                 <w:cs/>
@@ -20841,7 +20843,7 @@
             <w:pPr>
               <w:jc w:val="thaiDistribute"/>
               <w:rPr>
-                <w:rFonts w:ascii="TH SarabunPSK" w:hAnsi="TH SarabunPSK" w:cs="TH SarabunPSK" w:hint="cs"/>
+                <w:rFonts w:ascii="TH SarabunPSK" w:hAnsi="TH SarabunPSK" w:cs="TH SarabunPSK"/>
                 <w:sz w:val="32"/>
                 <w:szCs w:val="32"/>
                 <w:cs/>
@@ -20866,7 +20868,7 @@
             <w:pPr>
               <w:jc w:val="thaiDistribute"/>
               <w:rPr>
-                <w:rFonts w:ascii="TH SarabunPSK" w:hAnsi="TH SarabunPSK" w:cs="TH SarabunPSK" w:hint="cs"/>
+                <w:rFonts w:ascii="TH SarabunPSK" w:hAnsi="TH SarabunPSK" w:cs="TH SarabunPSK"/>
                 <w:sz w:val="32"/>
                 <w:szCs w:val="32"/>
                 <w:cs/>
@@ -20933,27 +20935,19 @@
             <w:pPr>
               <w:jc w:val="thaiDistribute"/>
               <w:rPr>
-                <w:rFonts w:ascii="TH SarabunPSK" w:hAnsi="TH SarabunPSK" w:cs="TH SarabunPSK" w:hint="cs"/>
-                <w:sz w:val="32"/>
-                <w:szCs w:val="32"/>
-                <w:cs/>
-              </w:rPr>
-            </w:pPr>
-            <w:r>
-              <w:rPr>
-                <w:rFonts w:ascii="TH SarabunPSK" w:hAnsi="TH SarabunPSK" w:cs="TH SarabunPSK"/>
-                <w:sz w:val="32"/>
-                <w:szCs w:val="32"/>
-              </w:rPr>
-              <w:t>CPSC31</w:t>
-            </w:r>
-            <w:r>
-              <w:rPr>
-                <w:rFonts w:ascii="TH SarabunPSK" w:hAnsi="TH SarabunPSK" w:cs="TH SarabunPSK"/>
-                <w:sz w:val="32"/>
-                <w:szCs w:val="32"/>
-              </w:rPr>
-              <w:t>3</w:t>
+                <w:rFonts w:ascii="TH SarabunPSK" w:hAnsi="TH SarabunPSK" w:cs="TH SarabunPSK"/>
+                <w:sz w:val="32"/>
+                <w:szCs w:val="32"/>
+                <w:cs/>
+              </w:rPr>
+            </w:pPr>
+            <w:r>
+              <w:rPr>
+                <w:rFonts w:ascii="TH SarabunPSK" w:hAnsi="TH SarabunPSK" w:cs="TH SarabunPSK"/>
+                <w:sz w:val="32"/>
+                <w:szCs w:val="32"/>
+              </w:rPr>
+              <w:t>CPSC313</w:t>
             </w:r>
           </w:p>
         </w:tc>
@@ -20970,7 +20964,7 @@
             <w:pPr>
               <w:jc w:val="center"/>
               <w:rPr>
-                <w:rFonts w:ascii="TH SarabunPSK" w:hAnsi="TH SarabunPSK" w:cs="TH SarabunPSK" w:hint="cs"/>
+                <w:rFonts w:ascii="TH SarabunPSK" w:hAnsi="TH SarabunPSK" w:cs="TH SarabunPSK"/>
                 <w:sz w:val="32"/>
                 <w:szCs w:val="32"/>
                 <w:cs/>
@@ -21070,7 +21064,7 @@
             <w:pPr>
               <w:jc w:val="center"/>
               <w:rPr>
-                <w:rFonts w:ascii="TH SarabunPSK" w:hAnsi="TH SarabunPSK" w:cs="TH SarabunPSK" w:hint="cs"/>
+                <w:rFonts w:ascii="TH SarabunPSK" w:hAnsi="TH SarabunPSK" w:cs="TH SarabunPSK"/>
                 <w:sz w:val="32"/>
                 <w:szCs w:val="32"/>
                 <w:cs/>
@@ -21086,7 +21080,7 @@
             <w:pPr>
               <w:jc w:val="thaiDistribute"/>
               <w:rPr>
-                <w:rFonts w:ascii="TH SarabunPSK" w:hAnsi="TH SarabunPSK" w:cs="TH SarabunPSK" w:hint="cs"/>
+                <w:rFonts w:ascii="TH SarabunPSK" w:hAnsi="TH SarabunPSK" w:cs="TH SarabunPSK"/>
                 <w:sz w:val="32"/>
                 <w:szCs w:val="32"/>
                 <w:cs/>
@@ -21111,7 +21105,7 @@
             <w:pPr>
               <w:jc w:val="thaiDistribute"/>
               <w:rPr>
-                <w:rFonts w:ascii="TH SarabunPSK" w:hAnsi="TH SarabunPSK" w:cs="TH SarabunPSK" w:hint="cs"/>
+                <w:rFonts w:ascii="TH SarabunPSK" w:hAnsi="TH SarabunPSK" w:cs="TH SarabunPSK"/>
                 <w:sz w:val="32"/>
                 <w:szCs w:val="32"/>
               </w:rPr>
@@ -21270,7 +21264,7 @@
             <w:pPr>
               <w:jc w:val="center"/>
               <w:rPr>
-                <w:rFonts w:ascii="TH SarabunPSK" w:hAnsi="TH SarabunPSK" w:cs="TH SarabunPSK" w:hint="cs"/>
+                <w:rFonts w:ascii="TH SarabunPSK" w:hAnsi="TH SarabunPSK" w:cs="TH SarabunPSK"/>
                 <w:sz w:val="32"/>
                 <w:szCs w:val="32"/>
                 <w:cs/>
@@ -21286,7 +21280,7 @@
             <w:pPr>
               <w:jc w:val="thaiDistribute"/>
               <w:rPr>
-                <w:rFonts w:ascii="TH SarabunPSK" w:hAnsi="TH SarabunPSK" w:cs="TH SarabunPSK" w:hint="cs"/>
+                <w:rFonts w:ascii="TH SarabunPSK" w:hAnsi="TH SarabunPSK" w:cs="TH SarabunPSK"/>
                 <w:sz w:val="32"/>
                 <w:szCs w:val="32"/>
                 <w:cs/>
@@ -21311,7 +21305,7 @@
             <w:pPr>
               <w:jc w:val="thaiDistribute"/>
               <w:rPr>
-                <w:rFonts w:ascii="TH SarabunPSK" w:hAnsi="TH SarabunPSK" w:cs="TH SarabunPSK" w:hint="cs"/>
+                <w:rFonts w:ascii="TH SarabunPSK" w:hAnsi="TH SarabunPSK" w:cs="TH SarabunPSK"/>
                 <w:sz w:val="32"/>
                 <w:szCs w:val="32"/>
                 <w:cs/>
@@ -21448,7 +21442,7 @@
             <w:pPr>
               <w:jc w:val="thaiDistribute"/>
               <w:rPr>
-                <w:rFonts w:ascii="TH SarabunPSK" w:hAnsi="TH SarabunPSK" w:cs="TH SarabunPSK" w:hint="cs"/>
+                <w:rFonts w:ascii="TH SarabunPSK" w:hAnsi="TH SarabunPSK" w:cs="TH SarabunPSK"/>
                 <w:sz w:val="32"/>
                 <w:szCs w:val="32"/>
               </w:rPr>
@@ -21471,7 +21465,7 @@
             <w:pPr>
               <w:jc w:val="center"/>
               <w:rPr>
-                <w:rFonts w:ascii="TH SarabunPSK" w:hAnsi="TH SarabunPSK" w:cs="TH SarabunPSK" w:hint="cs"/>
+                <w:rFonts w:ascii="TH SarabunPSK" w:hAnsi="TH SarabunPSK" w:cs="TH SarabunPSK"/>
                 <w:sz w:val="32"/>
                 <w:szCs w:val="32"/>
                 <w:cs/>
@@ -21495,7 +21489,7 @@
             <w:pPr>
               <w:jc w:val="thaiDistribute"/>
               <w:rPr>
-                <w:rFonts w:ascii="TH SarabunPSK" w:hAnsi="TH SarabunPSK" w:cs="TH SarabunPSK" w:hint="cs"/>
+                <w:rFonts w:ascii="TH SarabunPSK" w:hAnsi="TH SarabunPSK" w:cs="TH SarabunPSK"/>
                 <w:sz w:val="32"/>
                 <w:szCs w:val="32"/>
                 <w:cs/>
@@ -21520,7 +21514,7 @@
             <w:pPr>
               <w:jc w:val="thaiDistribute"/>
               <w:rPr>
-                <w:rFonts w:ascii="TH SarabunPSK" w:hAnsi="TH SarabunPSK" w:cs="TH SarabunPSK" w:hint="cs"/>
+                <w:rFonts w:ascii="TH SarabunPSK" w:hAnsi="TH SarabunPSK" w:cs="TH SarabunPSK"/>
                 <w:sz w:val="32"/>
                 <w:szCs w:val="32"/>
                 <w:cs/>
@@ -21684,7 +21678,7 @@
             <w:pPr>
               <w:jc w:val="center"/>
               <w:rPr>
-                <w:rFonts w:ascii="TH SarabunPSK" w:hAnsi="TH SarabunPSK" w:cs="TH SarabunPSK" w:hint="cs"/>
+                <w:rFonts w:ascii="TH SarabunPSK" w:hAnsi="TH SarabunPSK" w:cs="TH SarabunPSK"/>
                 <w:sz w:val="32"/>
                 <w:szCs w:val="32"/>
               </w:rPr>
@@ -21707,7 +21701,7 @@
             <w:pPr>
               <w:jc w:val="thaiDistribute"/>
               <w:rPr>
-                <w:rFonts w:ascii="TH SarabunPSK" w:hAnsi="TH SarabunPSK" w:cs="TH SarabunPSK" w:hint="cs"/>
+                <w:rFonts w:ascii="TH SarabunPSK" w:hAnsi="TH SarabunPSK" w:cs="TH SarabunPSK"/>
                 <w:sz w:val="32"/>
                 <w:szCs w:val="32"/>
                 <w:cs/>
@@ -21732,7 +21726,7 @@
             <w:pPr>
               <w:jc w:val="thaiDistribute"/>
               <w:rPr>
-                <w:rFonts w:ascii="TH SarabunPSK" w:hAnsi="TH SarabunPSK" w:cs="TH SarabunPSK" w:hint="cs"/>
+                <w:rFonts w:ascii="TH SarabunPSK" w:hAnsi="TH SarabunPSK" w:cs="TH SarabunPSK"/>
                 <w:sz w:val="32"/>
                 <w:szCs w:val="32"/>
                 <w:cs/>
@@ -21866,31 +21860,7 @@
           <w:sz w:val="32"/>
           <w:szCs w:val="32"/>
         </w:rPr>
-        <w:t>idstd</w:t>
-      </w:r>
-      <w:r>
-        <w:rPr>
-          <w:rFonts w:ascii="TH SarabunPSK" w:hAnsi="TH SarabunPSK" w:cs="TH SarabunPSK"/>
-          <w:sz w:val="32"/>
-          <w:szCs w:val="32"/>
-        </w:rPr>
-        <w:t xml:space="preserve">, </w:t>
-      </w:r>
-      <w:r>
-        <w:rPr>
-          <w:rFonts w:ascii="TH SarabunPSK" w:hAnsi="TH SarabunPSK" w:cs="TH SarabunPSK"/>
-          <w:sz w:val="32"/>
-          <w:szCs w:val="32"/>
-        </w:rPr>
-        <w:t>adminid</w:t>
-      </w:r>
-      <w:r>
-        <w:rPr>
-          <w:rFonts w:ascii="TH SarabunPSK" w:hAnsi="TH SarabunPSK" w:cs="TH SarabunPSK"/>
-          <w:sz w:val="32"/>
-          <w:szCs w:val="32"/>
-        </w:rPr>
-        <w:t xml:space="preserve">, </w:t>
+        <w:t xml:space="preserve">idstd, adminid, </w:t>
       </w:r>
       <w:r>
         <w:rPr>
@@ -21906,26 +21876,8 @@
           <w:sz w:val="32"/>
           <w:szCs w:val="32"/>
         </w:rPr>
-        <w:t>id</w:t>
-      </w:r>
-      <w:r>
-        <w:rPr>
-          <w:rFonts w:ascii="TH SarabunPSK" w:hAnsi="TH SarabunPSK" w:cs="TH SarabunPSK"/>
-          <w:sz w:val="32"/>
-          <w:szCs w:val="32"/>
-        </w:rPr>
-        <w:t xml:space="preserve">, </w:t>
-      </w:r>
-      <w:r>
-        <w:rPr>
-          <w:rFonts w:ascii="TH SarabunPSK" w:hAnsi="TH SarabunPSK" w:cs="TH SarabunPSK"/>
-          <w:sz w:val="32"/>
-          <w:szCs w:val="32"/>
-        </w:rPr>
-        <w:t>courseid</w:t>
-      </w:r>
-      <w:bookmarkStart w:id="0" w:name="_GoBack"/>
-      <w:bookmarkEnd w:id="0"/>
+        <w:t>id, courseid</w:t>
+      </w:r>
     </w:p>
     <w:p>
       <w:pPr>
@@ -21957,7 +21909,6 @@
     <w:p>
       <w:pPr>
         <w:rPr>
-          <w:rFonts w:hint="cs"/>
           <w:sz w:val="36"/>
           <w:szCs w:val="36"/>
         </w:rPr>
